--- a/自考/610201/610201.docx
+++ b/自考/610201/610201.docx
@@ -1,6 +1,6 @@
 
 <file path=word/document.xml><?xml version="1.0" encoding="utf-8"?>
-<w:document xmlns:wpc="http://schemas.microsoft.com/office/word/2010/wordprocessingCanvas" xmlns:cx="http://schemas.microsoft.com/office/drawing/2014/chartex" xmlns:cx1="http://schemas.microsoft.com/office/drawing/2015/9/8/chartex" xmlns:cx2="http://schemas.microsoft.com/office/drawing/2015/10/21/chartex" xmlns:cx3="http://schemas.microsoft.com/office/drawing/2016/5/9/chartex" xmlns:cx4="http://schemas.microsoft.com/office/drawing/2016/5/10/chartex" xmlns:cx5="http://schemas.microsoft.com/office/drawing/2016/5/11/chartex" xmlns:cx6="http://schemas.microsoft.com/office/drawing/2016/5/12/chartex" xmlns:cx7="http://schemas.microsoft.com/office/drawing/2016/5/13/chartex" xmlns:cx8="http://schemas.microsoft.com/office/drawing/2016/5/14/chartex" xmlns:mc="http://schemas.openxmlformats.org/markup-compatibility/2006" xmlns:aink="http://schemas.microsoft.com/office/drawing/2016/ink" xmlns:am3d="http://schemas.microsoft.com/office/drawing/2017/model3d" xmlns:o="urn:schemas-microsoft-com:office:office" xmlns:r="http://schemas.openxmlformats.org/officeDocument/2006/relationships" xmlns:m="http://schemas.openxmlformats.org/officeDocument/2006/math" xmlns:v="urn:schemas-microsoft-com:vml" xmlns:wp14="http://schemas.microsoft.com/office/word/2010/wordprocessingDrawing" xmlns:wp="http://schemas.openxmlformats.org/drawingml/2006/wordprocessingDrawing" xmlns:w10="urn:schemas-microsoft-com:office:word" xmlns:w="http://schemas.openxmlformats.org/wordprocessingml/2006/main" xmlns:w14="http://schemas.microsoft.com/office/word/2010/wordml" xmlns:w15="http://schemas.microsoft.com/office/word/2012/wordml" xmlns:w16cid="http://schemas.microsoft.com/office/word/2016/wordml/cid" xmlns:w16se="http://schemas.microsoft.com/office/word/2015/wordml/symex" xmlns:wpg="http://schemas.microsoft.com/office/word/2010/wordprocessingGroup" xmlns:wpi="http://schemas.microsoft.com/office/word/2010/wordprocessingInk" xmlns:wne="http://schemas.microsoft.com/office/word/2006/wordml" xmlns:wps="http://schemas.microsoft.com/office/word/2010/wordprocessingShape" mc:Ignorable="w14 w15 w16se w16cid wp14">
+<w:document xmlns:wpc="http://schemas.microsoft.com/office/word/2010/wordprocessingCanvas" xmlns:cx="http://schemas.microsoft.com/office/drawing/2014/chartex" xmlns:cx1="http://schemas.microsoft.com/office/drawing/2015/9/8/chartex" xmlns:cx2="http://schemas.microsoft.com/office/drawing/2015/10/21/chartex" xmlns:cx3="http://schemas.microsoft.com/office/drawing/2016/5/9/chartex" xmlns:cx4="http://schemas.microsoft.com/office/drawing/2016/5/10/chartex" xmlns:cx5="http://schemas.microsoft.com/office/drawing/2016/5/11/chartex" xmlns:cx6="http://schemas.microsoft.com/office/drawing/2016/5/12/chartex" xmlns:cx7="http://schemas.microsoft.com/office/drawing/2016/5/13/chartex" xmlns:cx8="http://schemas.microsoft.com/office/drawing/2016/5/14/chartex" xmlns:mc="http://schemas.openxmlformats.org/markup-compatibility/2006" xmlns:aink="http://schemas.microsoft.com/office/drawing/2016/ink" xmlns:am3d="http://schemas.microsoft.com/office/drawing/2017/model3d" xmlns:o="urn:schemas-microsoft-com:office:office" xmlns:r="http://schemas.openxmlformats.org/officeDocument/2006/relationships" xmlns:m="http://schemas.openxmlformats.org/officeDocument/2006/math" xmlns:v="urn:schemas-microsoft-com:vml" xmlns:wp14="http://schemas.microsoft.com/office/word/2010/wordprocessingDrawing" xmlns:wp="http://schemas.openxmlformats.org/drawingml/2006/wordprocessingDrawing" xmlns:w10="urn:schemas-microsoft-com:office:word" xmlns:w="http://schemas.openxmlformats.org/wordprocessingml/2006/main" xmlns:w14="http://schemas.microsoft.com/office/word/2010/wordml" xmlns:w15="http://schemas.microsoft.com/office/word/2012/wordml" xmlns:w16cex="http://schemas.microsoft.com/office/word/2018/wordml/cex" xmlns:w16cid="http://schemas.microsoft.com/office/word/2016/wordml/cid" xmlns:w16="http://schemas.microsoft.com/office/word/2018/wordml" xmlns:w16se="http://schemas.microsoft.com/office/word/2015/wordml/symex" xmlns:wpg="http://schemas.microsoft.com/office/word/2010/wordprocessingGroup" xmlns:wpi="http://schemas.microsoft.com/office/word/2010/wordprocessingInk" xmlns:wne="http://schemas.microsoft.com/office/word/2006/wordml" xmlns:wps="http://schemas.microsoft.com/office/word/2010/wordprocessingShape" mc:Ignorable="w14 w15 w16se w16cid w16 w16cex wp14">
   <w:body>
     <w:p>
       <w:pPr>
@@ -814,6 +814,7 @@
               </w:rPr>
               <w:t>(</w:t>
             </w:r>
+            <w:proofErr w:type="gramStart"/>
             <w:r>
               <w:rPr>
                 <w:rFonts w:ascii="Verdana" w:eastAsia="宋体" w:hAnsi="Verdana" w:cs="宋体"/>
@@ -822,6 +823,7 @@
               </w:rPr>
               <w:t>一</w:t>
             </w:r>
+            <w:proofErr w:type="gramEnd"/>
             <w:r>
               <w:rPr>
                 <w:rFonts w:ascii="Verdana" w:eastAsia="宋体" w:hAnsi="Verdana" w:cs="宋体"/>
@@ -1746,8 +1748,6 @@
               </w:rPr>
               <w:t>大学语文</w:t>
             </w:r>
-            <w:bookmarkStart w:id="0" w:name="_GoBack"/>
-            <w:bookmarkEnd w:id="0"/>
           </w:p>
         </w:tc>
         <w:tc>
@@ -2449,6 +2449,7 @@
               </w:rPr>
               <w:t>(</w:t>
             </w:r>
+            <w:proofErr w:type="gramStart"/>
             <w:r>
               <w:rPr>
                 <w:rFonts w:ascii="Verdana" w:eastAsia="宋体" w:hAnsi="Verdana" w:cs="宋体"/>
@@ -2457,6 +2458,7 @@
               </w:rPr>
               <w:t>一</w:t>
             </w:r>
+            <w:proofErr w:type="gramEnd"/>
             <w:r>
               <w:rPr>
                 <w:rFonts w:ascii="Verdana" w:eastAsia="宋体" w:hAnsi="Verdana" w:cs="宋体"/>
@@ -3811,6 +3813,7 @@
               </w:rPr>
               <w:t>(</w:t>
             </w:r>
+            <w:proofErr w:type="gramStart"/>
             <w:r>
               <w:rPr>
                 <w:rFonts w:ascii="Verdana" w:eastAsia="宋体" w:hAnsi="Verdana" w:cs="宋体"/>
@@ -3819,6 +3822,7 @@
               </w:rPr>
               <w:t>一</w:t>
             </w:r>
+            <w:proofErr w:type="gramEnd"/>
             <w:r>
               <w:rPr>
                 <w:rFonts w:ascii="Verdana" w:eastAsia="宋体" w:hAnsi="Verdana" w:cs="宋体"/>
@@ -4456,7 +4460,25 @@
                 <w:kern w:val="0"/>
                 <w:szCs w:val="21"/>
               </w:rPr>
-              <w:t>学分，须相关课程笔试全部合格后方可报考。</w:t>
+              <w:t>学分，</w:t>
+            </w:r>
+            <w:proofErr w:type="gramStart"/>
+            <w:r>
+              <w:rPr>
+                <w:rFonts w:ascii="Verdana" w:eastAsia="宋体" w:hAnsi="Verdana" w:cs="宋体"/>
+                <w:kern w:val="0"/>
+                <w:szCs w:val="21"/>
+              </w:rPr>
+              <w:t>须相关</w:t>
+            </w:r>
+            <w:proofErr w:type="gramEnd"/>
+            <w:r>
+              <w:rPr>
+                <w:rFonts w:ascii="Verdana" w:eastAsia="宋体" w:hAnsi="Verdana" w:cs="宋体"/>
+                <w:kern w:val="0"/>
+                <w:szCs w:val="21"/>
+              </w:rPr>
+              <w:t>课程笔试全部合格后方可报考。</w:t>
             </w:r>
             <w:r>
               <w:rPr>
@@ -5169,7 +5191,25 @@
                 <w:bCs/>
                 <w:color w:val="C00000"/>
               </w:rPr>
-              <w:t>英语(一)</w:t>
+              <w:t>英语(</w:t>
+            </w:r>
+            <w:proofErr w:type="gramStart"/>
+            <w:r>
+              <w:rPr>
+                <w:b/>
+                <w:bCs/>
+                <w:color w:val="C00000"/>
+              </w:rPr>
+              <w:t>一</w:t>
+            </w:r>
+            <w:proofErr w:type="gramEnd"/>
+            <w:r>
+              <w:rPr>
+                <w:b/>
+                <w:bCs/>
+                <w:color w:val="C00000"/>
+              </w:rPr>
+              <w:t>)</w:t>
             </w:r>
           </w:p>
         </w:tc>
@@ -6428,7 +6468,7 @@
               <w:bottom w:val="outset" w:sz="6" w:space="0" w:color="000000"/>
               <w:right w:val="outset" w:sz="6" w:space="0" w:color="000000"/>
             </w:tcBorders>
-            <w:shd w:val="clear" w:color="auto" w:fill="FFFFFF"/>
+            <w:shd w:val="clear" w:color="auto" w:fill="C5E0B3" w:themeFill="accent6" w:themeFillTint="66"/>
             <w:vAlign w:val="center"/>
           </w:tcPr>
           <w:p>
@@ -6459,7 +6499,7 @@
               <w:bottom w:val="outset" w:sz="6" w:space="0" w:color="000000"/>
               <w:right w:val="outset" w:sz="6" w:space="0" w:color="000000"/>
             </w:tcBorders>
-            <w:shd w:val="clear" w:color="auto" w:fill="FFFFFF"/>
+            <w:shd w:val="clear" w:color="auto" w:fill="C5E0B3" w:themeFill="accent6" w:themeFillTint="66"/>
             <w:vAlign w:val="center"/>
           </w:tcPr>
           <w:p>
@@ -6490,7 +6530,7 @@
               <w:bottom w:val="outset" w:sz="6" w:space="0" w:color="000000"/>
               <w:right w:val="outset" w:sz="6" w:space="0" w:color="000000"/>
             </w:tcBorders>
-            <w:shd w:val="clear" w:color="auto" w:fill="FFFFFF"/>
+            <w:shd w:val="clear" w:color="auto" w:fill="C5E0B3" w:themeFill="accent6" w:themeFillTint="66"/>
             <w:vAlign w:val="center"/>
           </w:tcPr>
           <w:p>
@@ -6508,51 +6548,38 @@
                 <w:bCs/>
                 <w:color w:val="C00000"/>
               </w:rPr>
-              <w:t>高级语言程序设计(一)</w:t>
-            </w:r>
-          </w:p>
-        </w:tc>
-        <w:tc>
-          <w:tcPr>
-            <w:tcW w:w="708" w:type="dxa"/>
-            <w:tcBorders>
-              <w:top w:val="outset" w:sz="6" w:space="0" w:color="000000"/>
-              <w:left w:val="outset" w:sz="6" w:space="0" w:color="000000"/>
-              <w:bottom w:val="outset" w:sz="6" w:space="0" w:color="000000"/>
-              <w:right w:val="outset" w:sz="6" w:space="0" w:color="000000"/>
-            </w:tcBorders>
-            <w:shd w:val="clear" w:color="auto" w:fill="FFFFFF"/>
-            <w:vAlign w:val="center"/>
-          </w:tcPr>
-          <w:p>
-            <w:pPr>
-              <w:jc w:val="center"/>
+              <w:t>高级语言程序设计(</w:t>
+            </w:r>
+            <w:proofErr w:type="gramStart"/>
+            <w:r>
               <w:rPr>
                 <w:b/>
                 <w:bCs/>
                 <w:color w:val="C00000"/>
               </w:rPr>
-            </w:pPr>
+              <w:t>一</w:t>
+            </w:r>
+            <w:proofErr w:type="gramEnd"/>
             <w:r>
               <w:rPr>
                 <w:b/>
                 <w:bCs/>
                 <w:color w:val="C00000"/>
               </w:rPr>
-              <w:t>3</w:t>
-            </w:r>
-          </w:p>
-        </w:tc>
-        <w:tc>
-          <w:tcPr>
-            <w:tcW w:w="709" w:type="dxa"/>
-            <w:tcBorders>
-              <w:top w:val="outset" w:sz="6" w:space="0" w:color="000000"/>
-              <w:left w:val="outset" w:sz="6" w:space="0" w:color="000000"/>
-              <w:bottom w:val="outset" w:sz="6" w:space="0" w:color="000000"/>
-              <w:right w:val="outset" w:sz="6" w:space="0" w:color="000000"/>
-            </w:tcBorders>
-            <w:shd w:val="clear" w:color="auto" w:fill="FFFFFF"/>
+              <w:t>)</w:t>
+            </w:r>
+          </w:p>
+        </w:tc>
+        <w:tc>
+          <w:tcPr>
+            <w:tcW w:w="708" w:type="dxa"/>
+            <w:tcBorders>
+              <w:top w:val="outset" w:sz="6" w:space="0" w:color="000000"/>
+              <w:left w:val="outset" w:sz="6" w:space="0" w:color="000000"/>
+              <w:bottom w:val="outset" w:sz="6" w:space="0" w:color="000000"/>
+              <w:right w:val="outset" w:sz="6" w:space="0" w:color="000000"/>
+            </w:tcBorders>
+            <w:shd w:val="clear" w:color="auto" w:fill="C5E0B3" w:themeFill="accent6" w:themeFillTint="66"/>
             <w:vAlign w:val="center"/>
           </w:tcPr>
           <w:p>
@@ -6570,6 +6597,37 @@
                 <w:bCs/>
                 <w:color w:val="C00000"/>
               </w:rPr>
+              <w:t>3</w:t>
+            </w:r>
+          </w:p>
+        </w:tc>
+        <w:tc>
+          <w:tcPr>
+            <w:tcW w:w="709" w:type="dxa"/>
+            <w:tcBorders>
+              <w:top w:val="outset" w:sz="6" w:space="0" w:color="000000"/>
+              <w:left w:val="outset" w:sz="6" w:space="0" w:color="000000"/>
+              <w:bottom w:val="outset" w:sz="6" w:space="0" w:color="000000"/>
+              <w:right w:val="outset" w:sz="6" w:space="0" w:color="000000"/>
+            </w:tcBorders>
+            <w:shd w:val="clear" w:color="auto" w:fill="C5E0B3" w:themeFill="accent6" w:themeFillTint="66"/>
+            <w:vAlign w:val="center"/>
+          </w:tcPr>
+          <w:p>
+            <w:pPr>
+              <w:jc w:val="center"/>
+              <w:rPr>
+                <w:b/>
+                <w:bCs/>
+                <w:color w:val="C00000"/>
+              </w:rPr>
+            </w:pPr>
+            <w:r>
+              <w:rPr>
+                <w:b/>
+                <w:bCs/>
+                <w:color w:val="C00000"/>
+              </w:rPr>
               <w:t>必考</w:t>
             </w:r>
           </w:p>
@@ -6583,7 +6641,7 @@
               <w:bottom w:val="outset" w:sz="6" w:space="0" w:color="000000"/>
               <w:right w:val="outset" w:sz="6" w:space="0" w:color="000000"/>
             </w:tcBorders>
-            <w:shd w:val="clear" w:color="auto" w:fill="FFFFFF"/>
+            <w:shd w:val="clear" w:color="auto" w:fill="C5E0B3" w:themeFill="accent6" w:themeFillTint="66"/>
             <w:vAlign w:val="center"/>
           </w:tcPr>
           <w:p>
@@ -7333,7 +7391,7 @@
               <w:bottom w:val="outset" w:sz="6" w:space="0" w:color="000000"/>
               <w:right w:val="outset" w:sz="6" w:space="0" w:color="000000"/>
             </w:tcBorders>
-            <w:shd w:val="clear" w:color="auto" w:fill="FFFFFF"/>
+            <w:shd w:val="clear" w:color="auto" w:fill="C5E0B3" w:themeFill="accent6" w:themeFillTint="66"/>
             <w:vAlign w:val="center"/>
           </w:tcPr>
           <w:p>
@@ -7364,7 +7422,7 @@
               <w:bottom w:val="outset" w:sz="6" w:space="0" w:color="000000"/>
               <w:right w:val="outset" w:sz="6" w:space="0" w:color="000000"/>
             </w:tcBorders>
-            <w:shd w:val="clear" w:color="auto" w:fill="FFFFFF"/>
+            <w:shd w:val="clear" w:color="auto" w:fill="C5E0B3" w:themeFill="accent6" w:themeFillTint="66"/>
             <w:vAlign w:val="center"/>
           </w:tcPr>
           <w:p>
@@ -7395,7 +7453,7 @@
               <w:bottom w:val="outset" w:sz="6" w:space="0" w:color="000000"/>
               <w:right w:val="outset" w:sz="6" w:space="0" w:color="000000"/>
             </w:tcBorders>
-            <w:shd w:val="clear" w:color="auto" w:fill="FFFFFF"/>
+            <w:shd w:val="clear" w:color="auto" w:fill="C5E0B3" w:themeFill="accent6" w:themeFillTint="66"/>
             <w:vAlign w:val="center"/>
           </w:tcPr>
           <w:p>
@@ -7426,7 +7484,7 @@
               <w:bottom w:val="outset" w:sz="6" w:space="0" w:color="000000"/>
               <w:right w:val="outset" w:sz="6" w:space="0" w:color="000000"/>
             </w:tcBorders>
-            <w:shd w:val="clear" w:color="auto" w:fill="FFFFFF"/>
+            <w:shd w:val="clear" w:color="auto" w:fill="C5E0B3" w:themeFill="accent6" w:themeFillTint="66"/>
             <w:vAlign w:val="center"/>
           </w:tcPr>
           <w:p>
@@ -7457,7 +7515,7 @@
               <w:bottom w:val="outset" w:sz="6" w:space="0" w:color="000000"/>
               <w:right w:val="outset" w:sz="6" w:space="0" w:color="000000"/>
             </w:tcBorders>
-            <w:shd w:val="clear" w:color="auto" w:fill="FFFFFF"/>
+            <w:shd w:val="clear" w:color="auto" w:fill="C5E0B3" w:themeFill="accent6" w:themeFillTint="66"/>
             <w:vAlign w:val="center"/>
           </w:tcPr>
           <w:p>
@@ -7488,7 +7546,7 @@
               <w:bottom w:val="outset" w:sz="6" w:space="0" w:color="000000"/>
               <w:right w:val="outset" w:sz="6" w:space="0" w:color="000000"/>
             </w:tcBorders>
-            <w:shd w:val="clear" w:color="auto" w:fill="FFFFFF"/>
+            <w:shd w:val="clear" w:color="auto" w:fill="C5E0B3" w:themeFill="accent6" w:themeFillTint="66"/>
             <w:vAlign w:val="center"/>
           </w:tcPr>
           <w:p>
@@ -7600,7 +7658,15 @@
               <w:jc w:val="center"/>
             </w:pPr>
             <w:r>
-              <w:t>计算机及应用课程实验(一)</w:t>
+              <w:t>计算机及应用课程实验(</w:t>
+            </w:r>
+            <w:proofErr w:type="gramStart"/>
+            <w:r>
+              <w:t>一</w:t>
+            </w:r>
+            <w:proofErr w:type="gramEnd"/>
+            <w:r>
+              <w:t>)</w:t>
             </w:r>
           </w:p>
         </w:tc>
@@ -7863,7 +7929,7 @@
 </file>
 
 <file path=word/styles.xml><?xml version="1.0" encoding="utf-8"?>
-<w:styles xmlns:mc="http://schemas.openxmlformats.org/markup-compatibility/2006" xmlns:r="http://schemas.openxmlformats.org/officeDocument/2006/relationships" xmlns:w="http://schemas.openxmlformats.org/wordprocessingml/2006/main" xmlns:w14="http://schemas.microsoft.com/office/word/2010/wordml" xmlns:w15="http://schemas.microsoft.com/office/word/2012/wordml" xmlns:w16cid="http://schemas.microsoft.com/office/word/2016/wordml/cid" xmlns:w16se="http://schemas.microsoft.com/office/word/2015/wordml/symex" mc:Ignorable="w14 w15 w16se w16cid">
+<w:styles xmlns:mc="http://schemas.openxmlformats.org/markup-compatibility/2006" xmlns:r="http://schemas.openxmlformats.org/officeDocument/2006/relationships" xmlns:w="http://schemas.openxmlformats.org/wordprocessingml/2006/main" xmlns:w14="http://schemas.microsoft.com/office/word/2010/wordml" xmlns:w15="http://schemas.microsoft.com/office/word/2012/wordml" xmlns:w16cex="http://schemas.microsoft.com/office/word/2018/wordml/cex" xmlns:w16cid="http://schemas.microsoft.com/office/word/2016/wordml/cid" xmlns:w16="http://schemas.microsoft.com/office/word/2018/wordml" xmlns:w16se="http://schemas.microsoft.com/office/word/2015/wordml/symex" mc:Ignorable="w14 w15 w16se w16cid w16 w16cex">
   <w:docDefaults>
     <w:rPrDefault>
       <w:rPr>
@@ -7873,7 +7939,7 @@
     </w:rPrDefault>
     <w:pPrDefault/>
   </w:docDefaults>
-  <w:latentStyles w:defLockedState="0" w:defUIPriority="99" w:defSemiHidden="0" w:defUnhideWhenUsed="0" w:defQFormat="0" w:count="375">
+  <w:latentStyles w:defLockedState="0" w:defUIPriority="99" w:defSemiHidden="0" w:defUnhideWhenUsed="0" w:defQFormat="0" w:count="376">
     <w:lsdException w:name="Normal" w:uiPriority="0" w:qFormat="1"/>
     <w:lsdException w:name="heading 1" w:uiPriority="9" w:qFormat="1"/>
     <w:lsdException w:name="heading 2" w:uiPriority="9" w:unhideWhenUsed="1" w:qFormat="1"/>
@@ -7979,7 +8045,7 @@
     <w:lsdException w:name="HTML Sample" w:semiHidden="1" w:unhideWhenUsed="1"/>
     <w:lsdException w:name="HTML Typewriter" w:semiHidden="1" w:unhideWhenUsed="1"/>
     <w:lsdException w:name="HTML Variable" w:semiHidden="1" w:unhideWhenUsed="1"/>
-    <w:lsdException w:name="Normal Table" w:semiHidden="1" w:unhideWhenUsed="1" w:qFormat="1"/>
+    <w:lsdException w:name="Normal Table" w:qFormat="1"/>
     <w:lsdException w:name="annotation subject" w:semiHidden="1" w:unhideWhenUsed="1"/>
     <w:lsdException w:name="No List" w:semiHidden="1" w:unhideWhenUsed="1"/>
     <w:lsdException w:name="Outline List 1" w:semiHidden="1" w:unhideWhenUsed="1"/>
@@ -8026,10 +8092,8 @@
     <w:lsdException w:name="Table Subtle 2" w:semiHidden="1" w:unhideWhenUsed="1"/>
     <w:lsdException w:name="Table Web 1" w:semiHidden="1" w:unhideWhenUsed="1"/>
     <w:lsdException w:name="Table Web 2" w:semiHidden="1" w:unhideWhenUsed="1"/>
-    <w:lsdException w:name="Table Web 3" w:semiHidden="1" w:unhideWhenUsed="1"/>
     <w:lsdException w:name="Balloon Text" w:semiHidden="1" w:unhideWhenUsed="1"/>
     <w:lsdException w:name="Table Grid" w:uiPriority="39"/>
-    <w:lsdException w:name="Table Theme" w:semiHidden="1" w:unhideWhenUsed="1"/>
     <w:lsdException w:name="Placeholder Text" w:semiHidden="1"/>
     <w:lsdException w:name="Light Shading" w:uiPriority="60"/>
     <w:lsdException w:name="Light List" w:uiPriority="61"/>
@@ -8245,6 +8309,7 @@
     <w:lsdException w:name="Smart Hyperlink" w:semiHidden="1" w:unhideWhenUsed="1"/>
     <w:lsdException w:name="Hashtag" w:semiHidden="1" w:unhideWhenUsed="1"/>
     <w:lsdException w:name="Unresolved Mention" w:semiHidden="1" w:unhideWhenUsed="1"/>
+    <w:lsdException w:name="Smart Link" w:semiHidden="1" w:unhideWhenUsed="1"/>
   </w:latentStyles>
   <w:style w:type="paragraph" w:default="1" w:styleId="a">
     <w:name w:val="Normal"/>
